--- a/python A.docx
+++ b/python A.docx
@@ -5025,6 +5025,84 @@
     <w:p>
       <w:pPr>
         <w:numPr>
+          <w:numId w:val="0"/>
+        </w:numPr>
+        <w:ind w:leftChars="0"/>
+        <w:rPr>
+          <w:rFonts w:hint="default" w:eastAsia="宋体"/>
+          <w:highlight w:val="yellow"/>
+          <w:lang w:val="en-US" w:eastAsia="zh-CN"/>
+        </w:rPr>
+      </w:pPr>
+      <w:r>
+        <w:rPr>
+          <w:rFonts w:hint="eastAsia"/>
+          <w:highlight w:val="yellow"/>
+          <w:lang w:val="en-US" w:eastAsia="zh-CN"/>
+        </w:rPr>
+        <w:t>#while方法去除“”值</w:t>
+      </w:r>
+    </w:p>
+    <w:p>
+      <w:pPr>
+        <w:numPr>
+          <w:numId w:val="0"/>
+        </w:numPr>
+        <w:ind w:leftChars="0"/>
+        <w:rPr>
+          <w:rFonts w:hint="default"/>
+          <w:highlight w:val="yellow"/>
+        </w:rPr>
+      </w:pPr>
+      <w:r>
+        <w:rPr>
+          <w:rFonts w:hint="default"/>
+          <w:highlight w:val="yellow"/>
+        </w:rPr>
+        <w:t>q13_list =[37, 60, 41, 30, "", 15, 59, "", "", 76, 79, 91]</w:t>
+      </w:r>
+    </w:p>
+    <w:p>
+      <w:pPr>
+        <w:numPr>
+          <w:numId w:val="0"/>
+        </w:numPr>
+        <w:ind w:leftChars="0"/>
+        <w:rPr>
+          <w:rFonts w:hint="default"/>
+          <w:highlight w:val="yellow"/>
+        </w:rPr>
+      </w:pPr>
+      <w:r>
+        <w:rPr>
+          <w:rFonts w:hint="default"/>
+          <w:highlight w:val="yellow"/>
+        </w:rPr>
+        <w:t>while "" in q13_list:</w:t>
+      </w:r>
+    </w:p>
+    <w:p>
+      <w:pPr>
+        <w:numPr>
+          <w:numId w:val="0"/>
+        </w:numPr>
+        <w:ind w:leftChars="0"/>
+        <w:rPr>
+          <w:rFonts w:hint="default"/>
+          <w:highlight w:val="yellow"/>
+        </w:rPr>
+      </w:pPr>
+      <w:r>
+        <w:rPr>
+          <w:rFonts w:hint="default"/>
+          <w:highlight w:val="yellow"/>
+        </w:rPr>
+        <w:t xml:space="preserve">    q13_list.remove("")</w:t>
+      </w:r>
+    </w:p>
+    <w:p>
+      <w:pPr>
+        <w:numPr>
           <w:ilvl w:val="0"/>
           <w:numId w:val="14"/>
         </w:numPr>
@@ -5071,6 +5149,7 @@
     <w:p>
       <w:pPr>
         <w:numPr>
+          <w:ilvl w:val="0"/>
           <w:numId w:val="0"/>
         </w:numPr>
         <w:rPr>
@@ -5165,6 +5244,7 @@
     <w:p>
       <w:pPr>
         <w:numPr>
+          <w:ilvl w:val="0"/>
           <w:numId w:val="0"/>
         </w:numPr>
         <w:rPr>
@@ -5254,6 +5334,7 @@
     <w:p>
       <w:pPr>
         <w:numPr>
+          <w:ilvl w:val="0"/>
           <w:numId w:val="0"/>
         </w:numPr>
         <w:rPr>
@@ -5347,6 +5428,7 @@
     <w:p>
       <w:pPr>
         <w:numPr>
+          <w:ilvl w:val="0"/>
           <w:numId w:val="0"/>
         </w:numPr>
         <w:ind w:leftChars="0"/>
@@ -5414,6 +5496,7 @@
     <w:p>
       <w:pPr>
         <w:numPr>
+          <w:ilvl w:val="0"/>
           <w:numId w:val="0"/>
         </w:numPr>
       </w:pPr>
@@ -5430,6 +5513,7 @@
     <w:p>
       <w:pPr>
         <w:numPr>
+          <w:ilvl w:val="0"/>
           <w:numId w:val="0"/>
         </w:numPr>
         <w:rPr>
@@ -5446,6 +5530,7 @@
     <w:p>
       <w:pPr>
         <w:numPr>
+          <w:ilvl w:val="0"/>
           <w:numId w:val="0"/>
         </w:numPr>
         <w:rPr>
@@ -5465,6 +5550,7 @@
     <w:p>
       <w:pPr>
         <w:numPr>
+          <w:ilvl w:val="0"/>
           <w:numId w:val="0"/>
         </w:numPr>
         <w:rPr>
@@ -5481,6 +5567,7 @@
     <w:p>
       <w:pPr>
         <w:numPr>
+          <w:ilvl w:val="0"/>
           <w:numId w:val="0"/>
         </w:numPr>
         <w:rPr>
@@ -5493,6 +5580,939 @@
           <w:rFonts w:hint="default"/>
         </w:rPr>
         <w:t>print(sorted_dict)</w:t>
+      </w:r>
+    </w:p>
+    <w:p>
+      <w:pPr>
+        <w:numPr>
+          <w:ilvl w:val="0"/>
+          <w:numId w:val="0"/>
+        </w:numPr>
+        <w:ind w:leftChars="0"/>
+        <w:rPr>
+          <w:rFonts w:hint="default"/>
+          <w:lang w:val="en-US" w:eastAsia="zh-CN"/>
+        </w:rPr>
+      </w:pPr>
+    </w:p>
+    <w:p>
+      <w:pPr>
+        <w:numPr>
+          <w:ilvl w:val="0"/>
+          <w:numId w:val="0"/>
+        </w:numPr>
+        <w:ind w:leftChars="0"/>
+        <w:rPr>
+          <w:rFonts w:hint="default"/>
+          <w:lang w:val="en-US" w:eastAsia="zh-CN"/>
+        </w:rPr>
+      </w:pPr>
+      <w:r>
+        <w:rPr>
+          <w:rFonts w:hint="default"/>
+          <w:lang w:val="en-US" w:eastAsia="zh-CN"/>
+        </w:rPr>
+        <w:t>lst = [('Earth', 149.6), ('Jupiter', 778.5), ('Mars', 228.0), ('Mercury', 57.9), ('Neptune', 4515), ('Saturn', 1432), ('Uranus', 2867.0), ('Venus', 108.2)]</w:t>
+      </w:r>
+    </w:p>
+    <w:p>
+      <w:pPr>
+        <w:numPr>
+          <w:ilvl w:val="0"/>
+          <w:numId w:val="0"/>
+        </w:numPr>
+        <w:ind w:leftChars="0"/>
+        <w:rPr>
+          <w:rFonts w:hint="default"/>
+          <w:lang w:val="en-US" w:eastAsia="zh-CN"/>
+        </w:rPr>
+      </w:pPr>
+      <w:r>
+        <w:rPr>
+          <w:rFonts w:hint="default"/>
+          <w:lang w:val="en-US" w:eastAsia="zh-CN"/>
+        </w:rPr>
+        <w:t># 使用 lambda 函数指定排序关键字为第二个元素</w:t>
+      </w:r>
+      <w:r>
+        <w:rPr>
+          <w:rFonts w:hint="eastAsia"/>
+          <w:lang w:val="en-US" w:eastAsia="zh-CN"/>
+        </w:rPr>
+        <w:t>,由大到小排列。</w:t>
+      </w:r>
+    </w:p>
+    <w:p>
+      <w:pPr>
+        <w:numPr>
+          <w:ilvl w:val="0"/>
+          <w:numId w:val="0"/>
+        </w:numPr>
+        <w:ind w:leftChars="0"/>
+        <w:rPr>
+          <w:rFonts w:hint="default"/>
+          <w:lang w:val="en-US" w:eastAsia="zh-CN"/>
+        </w:rPr>
+      </w:pPr>
+      <w:r>
+        <w:rPr>
+          <w:rFonts w:hint="default"/>
+          <w:lang w:val="en-US" w:eastAsia="zh-CN"/>
+        </w:rPr>
+        <w:t>lst.sort(key=lambda x: x[1]</w:t>
+      </w:r>
+      <w:r>
+        <w:rPr>
+          <w:rFonts w:hint="eastAsia"/>
+          <w:lang w:val="en-US" w:eastAsia="zh-CN"/>
+        </w:rPr>
+        <w:t>,reverse = True</w:t>
+      </w:r>
+      <w:r>
+        <w:rPr>
+          <w:rFonts w:hint="default"/>
+          <w:lang w:val="en-US" w:eastAsia="zh-CN"/>
+        </w:rPr>
+        <w:t>)</w:t>
+      </w:r>
+    </w:p>
+    <w:p>
+      <w:pPr>
+        <w:numPr>
+          <w:ilvl w:val="0"/>
+          <w:numId w:val="0"/>
+        </w:numPr>
+        <w:ind w:leftChars="0"/>
+        <w:rPr>
+          <w:rFonts w:hint="eastAsia"/>
+          <w:highlight w:val="yellow"/>
+          <w:lang w:val="en-US" w:eastAsia="zh-CN"/>
+        </w:rPr>
+      </w:pPr>
+      <w:r>
+        <w:rPr>
+          <w:rFonts w:hint="eastAsia"/>
+          <w:highlight w:val="yellow"/>
+          <w:lang w:val="en-US" w:eastAsia="zh-CN"/>
+        </w:rPr>
+        <w:t>key的前提是针对list里的元素说的，这一题lst的element是tuple，那么排序的主体就是tuple，也就是lambda x 里的x所表示的对象，x[1]就是根据tuple第二值进行排序。</w:t>
+      </w:r>
+    </w:p>
+    <w:p>
+      <w:pPr>
+        <w:numPr>
+          <w:ilvl w:val="0"/>
+          <w:numId w:val="0"/>
+        </w:numPr>
+        <w:ind w:leftChars="0"/>
+        <w:rPr>
+          <w:rFonts w:hint="eastAsia"/>
+          <w:highlight w:val="yellow"/>
+          <w:lang w:val="en-US" w:eastAsia="zh-CN"/>
+        </w:rPr>
+      </w:pPr>
+      <w:r>
+        <w:rPr>
+          <w:rFonts w:hint="eastAsia"/>
+          <w:highlight w:val="yellow"/>
+          <w:lang w:val="en-US" w:eastAsia="zh-CN"/>
+        </w:rPr>
+        <w:t>同理lst[</w:t>
+      </w:r>
+      <w:r>
+        <w:rPr>
+          <w:rFonts w:hint="default"/>
+          <w:highlight w:val="yellow"/>
+          <w:lang w:val="en-US" w:eastAsia="zh-CN"/>
+        </w:rPr>
+        <w:t>‘</w:t>
+      </w:r>
+      <w:r>
+        <w:rPr>
+          <w:rFonts w:hint="eastAsia"/>
+          <w:highlight w:val="yellow"/>
+          <w:lang w:val="en-US" w:eastAsia="zh-CN"/>
+        </w:rPr>
+        <w:t>key</w:t>
+      </w:r>
+      <w:r>
+        <w:rPr>
+          <w:rFonts w:hint="default"/>
+          <w:highlight w:val="yellow"/>
+          <w:lang w:val="en-US" w:eastAsia="zh-CN"/>
+        </w:rPr>
+        <w:t>’</w:t>
+      </w:r>
+      <w:r>
+        <w:rPr>
+          <w:rFonts w:hint="eastAsia"/>
+          <w:highlight w:val="yellow"/>
+          <w:lang w:val="en-US" w:eastAsia="zh-CN"/>
+        </w:rPr>
+        <w:t>,</w:t>
+      </w:r>
+      <w:r>
+        <w:rPr>
+          <w:rFonts w:hint="default"/>
+          <w:highlight w:val="yellow"/>
+          <w:lang w:val="en-US" w:eastAsia="zh-CN"/>
+        </w:rPr>
+        <w:t>’</w:t>
+      </w:r>
+      <w:r>
+        <w:rPr>
+          <w:rFonts w:hint="eastAsia"/>
+          <w:highlight w:val="yellow"/>
+          <w:lang w:val="en-US" w:eastAsia="zh-CN"/>
+        </w:rPr>
+        <w:t>wwe</w:t>
+      </w:r>
+      <w:r>
+        <w:rPr>
+          <w:rFonts w:hint="default"/>
+          <w:highlight w:val="yellow"/>
+          <w:lang w:val="en-US" w:eastAsia="zh-CN"/>
+        </w:rPr>
+        <w:t>’</w:t>
+      </w:r>
+      <w:r>
+        <w:rPr>
+          <w:rFonts w:hint="eastAsia"/>
+          <w:highlight w:val="yellow"/>
+          <w:lang w:val="en-US" w:eastAsia="zh-CN"/>
+        </w:rPr>
+        <w:t>,</w:t>
+      </w:r>
+      <w:r>
+        <w:rPr>
+          <w:rFonts w:hint="default"/>
+          <w:highlight w:val="yellow"/>
+          <w:lang w:val="en-US" w:eastAsia="zh-CN"/>
+        </w:rPr>
+        <w:t>’</w:t>
+      </w:r>
+      <w:r>
+        <w:rPr>
+          <w:rFonts w:hint="eastAsia"/>
+          <w:highlight w:val="yellow"/>
+          <w:lang w:val="en-US" w:eastAsia="zh-CN"/>
+        </w:rPr>
+        <w:t>Kkk</w:t>
+      </w:r>
+      <w:r>
+        <w:rPr>
+          <w:rFonts w:hint="default"/>
+          <w:highlight w:val="yellow"/>
+          <w:lang w:val="en-US" w:eastAsia="zh-CN"/>
+        </w:rPr>
+        <w:t>’</w:t>
+      </w:r>
+      <w:r>
+        <w:rPr>
+          <w:rFonts w:hint="eastAsia"/>
+          <w:highlight w:val="yellow"/>
+          <w:lang w:val="en-US" w:eastAsia="zh-CN"/>
+        </w:rPr>
+        <w:t>]</w:t>
+      </w:r>
+    </w:p>
+    <w:p>
+      <w:pPr>
+        <w:numPr>
+          <w:ilvl w:val="0"/>
+          <w:numId w:val="0"/>
+        </w:numPr>
+        <w:ind w:leftChars="0"/>
+        <w:rPr>
+          <w:rFonts w:hint="default"/>
+          <w:highlight w:val="yellow"/>
+          <w:lang w:val="en-US" w:eastAsia="zh-CN"/>
+        </w:rPr>
+      </w:pPr>
+      <w:r>
+        <w:rPr>
+          <w:rFonts w:hint="default"/>
+          <w:highlight w:val="yellow"/>
+          <w:lang w:val="en-US" w:eastAsia="zh-CN"/>
+        </w:rPr>
+        <w:t>lst.sort(key=</w:t>
+      </w:r>
+      <w:r>
+        <w:rPr>
+          <w:rFonts w:hint="eastAsia"/>
+          <w:highlight w:val="yellow"/>
+          <w:lang w:val="en-US" w:eastAsia="zh-CN"/>
+        </w:rPr>
+        <w:t>str.upper,reverse = True</w:t>
+      </w:r>
+      <w:r>
+        <w:rPr>
+          <w:rFonts w:hint="default"/>
+          <w:highlight w:val="yellow"/>
+          <w:lang w:val="en-US" w:eastAsia="zh-CN"/>
+        </w:rPr>
+        <w:t>)</w:t>
+      </w:r>
+    </w:p>
+    <w:p>
+      <w:pPr>
+        <w:numPr>
+          <w:ilvl w:val="0"/>
+          <w:numId w:val="0"/>
+        </w:numPr>
+        <w:ind w:leftChars="0"/>
+        <w:rPr>
+          <w:rFonts w:hint="default"/>
+          <w:highlight w:val="yellow"/>
+          <w:lang w:val="en-US" w:eastAsia="zh-CN"/>
+        </w:rPr>
+      </w:pPr>
+      <w:r>
+        <w:rPr>
+          <w:rFonts w:hint="eastAsia"/>
+          <w:highlight w:val="yellow"/>
+          <w:lang w:val="en-US" w:eastAsia="zh-CN"/>
+        </w:rPr>
+        <w:t>lst元素是string，那么排序主体就是string，所以key=str.upper.</w:t>
+      </w:r>
+    </w:p>
+    <w:p>
+      <w:pPr>
+        <w:numPr>
+          <w:ilvl w:val="0"/>
+          <w:numId w:val="0"/>
+        </w:numPr>
+        <w:ind w:leftChars="0"/>
+        <w:rPr>
+          <w:rFonts w:hint="default"/>
+          <w:lang w:val="en-US" w:eastAsia="zh-CN"/>
+        </w:rPr>
+      </w:pPr>
+    </w:p>
+    <w:p>
+      <w:pPr>
+        <w:numPr>
+          <w:ilvl w:val="0"/>
+          <w:numId w:val="0"/>
+        </w:numPr>
+        <w:ind w:leftChars="0"/>
+        <w:rPr>
+          <w:rFonts w:hint="default"/>
+          <w:highlight w:val="yellow"/>
+          <w:lang w:val="en-US" w:eastAsia="zh-CN"/>
+        </w:rPr>
+      </w:pPr>
+      <w:r>
+        <w:rPr>
+          <w:rFonts w:hint="eastAsia"/>
+          <w:highlight w:val="yellow"/>
+          <w:lang w:val="en-US" w:eastAsia="zh-CN"/>
+        </w:rPr>
+        <w:t>a = lambda x：x+1  a(10) = 11</w:t>
+      </w:r>
+    </w:p>
+    <w:p>
+      <w:pPr>
+        <w:numPr>
+          <w:ilvl w:val="0"/>
+          <w:numId w:val="15"/>
+        </w:numPr>
+        <w:ind w:left="0" w:leftChars="0" w:firstLine="0" w:firstLineChars="0"/>
+        <w:rPr>
+          <w:rFonts w:hint="default"/>
+          <w:lang w:val="en-US" w:eastAsia="zh-CN"/>
+        </w:rPr>
+      </w:pPr>
+      <w:r>
+        <w:rPr>
+          <w:rFonts w:hint="eastAsia"/>
+          <w:lang w:val="en-US" w:eastAsia="zh-CN"/>
+        </w:rPr>
+        <w:t>list.reverse()  list = list[::-1]</w:t>
+      </w:r>
+    </w:p>
+    <w:p>
+      <w:pPr>
+        <w:numPr>
+          <w:ilvl w:val="0"/>
+          <w:numId w:val="15"/>
+        </w:numPr>
+        <w:ind w:left="0" w:leftChars="0" w:firstLine="0" w:firstLineChars="0"/>
+        <w:rPr>
+          <w:rFonts w:hint="default"/>
+          <w:lang w:val="en-US" w:eastAsia="zh-CN"/>
+        </w:rPr>
+      </w:pPr>
+      <w:r>
+        <w:rPr>
+          <w:rFonts w:hint="eastAsia"/>
+          <w:lang w:val="en-US" w:eastAsia="zh-CN"/>
+        </w:rPr>
+        <w:t>list.count(</w:t>
+      </w:r>
+      <w:r>
+        <w:rPr>
+          <w:rFonts w:hint="default"/>
+          <w:lang w:val="en-US" w:eastAsia="zh-CN"/>
+        </w:rPr>
+        <w:t>“</w:t>
+      </w:r>
+      <w:r>
+        <w:rPr>
+          <w:rFonts w:hint="eastAsia"/>
+          <w:lang w:val="en-US" w:eastAsia="zh-CN"/>
+        </w:rPr>
+        <w:t>string</w:t>
+      </w:r>
+      <w:r>
+        <w:rPr>
+          <w:rFonts w:hint="default"/>
+          <w:lang w:val="en-US" w:eastAsia="zh-CN"/>
+        </w:rPr>
+        <w:t>”</w:t>
+      </w:r>
+      <w:r>
+        <w:rPr>
+          <w:rFonts w:hint="eastAsia"/>
+          <w:lang w:val="en-US" w:eastAsia="zh-CN"/>
+        </w:rPr>
+        <w:t>) 计算个数</w:t>
+      </w:r>
+    </w:p>
+    <w:p>
+      <w:pPr>
+        <w:numPr>
+          <w:ilvl w:val="0"/>
+          <w:numId w:val="15"/>
+        </w:numPr>
+        <w:ind w:left="0" w:leftChars="0" w:firstLine="0" w:firstLineChars="0"/>
+        <w:rPr>
+          <w:rFonts w:hint="default"/>
+          <w:lang w:val="en-US" w:eastAsia="zh-CN"/>
+        </w:rPr>
+      </w:pPr>
+      <w:r>
+        <w:rPr>
+          <w:rFonts w:hint="default"/>
+          <w:lang w:val="en-US" w:eastAsia="zh-CN"/>
+        </w:rPr>
+        <w:t>lst = [1, 2, 3, 4, 5, 6, 7, 8, 9, 10]</w:t>
+      </w:r>
+    </w:p>
+    <w:p>
+      <w:pPr>
+        <w:numPr>
+          <w:ilvl w:val="0"/>
+          <w:numId w:val="0"/>
+        </w:numPr>
+        <w:ind w:leftChars="0"/>
+        <w:rPr>
+          <w:rFonts w:hint="default"/>
+          <w:lang w:val="en-US" w:eastAsia="zh-CN"/>
+        </w:rPr>
+      </w:pPr>
+      <w:r>
+        <w:rPr>
+          <w:rFonts w:hint="default"/>
+          <w:lang w:val="en-US" w:eastAsia="zh-CN"/>
+        </w:rPr>
+        <w:t># 使用lambda表达式定义过滤函数</w:t>
+      </w:r>
+    </w:p>
+    <w:p>
+      <w:pPr>
+        <w:numPr>
+          <w:ilvl w:val="0"/>
+          <w:numId w:val="0"/>
+        </w:numPr>
+        <w:ind w:leftChars="0"/>
+        <w:rPr>
+          <w:rFonts w:hint="default"/>
+          <w:highlight w:val="yellow"/>
+          <w:lang w:val="en-US" w:eastAsia="zh-CN"/>
+        </w:rPr>
+      </w:pPr>
+      <w:r>
+        <w:rPr>
+          <w:rFonts w:hint="default"/>
+          <w:highlight w:val="yellow"/>
+          <w:lang w:val="en-US" w:eastAsia="zh-CN"/>
+        </w:rPr>
+        <w:t>filtered_lst = list(filter(lambda x: x % 2 == 0, lst))</w:t>
+      </w:r>
+    </w:p>
+    <w:p>
+      <w:pPr>
+        <w:numPr>
+          <w:ilvl w:val="0"/>
+          <w:numId w:val="0"/>
+        </w:numPr>
+        <w:ind w:leftChars="0"/>
+        <w:rPr>
+          <w:rFonts w:hint="default"/>
+          <w:lang w:val="en-US" w:eastAsia="zh-CN"/>
+        </w:rPr>
+      </w:pPr>
+      <w:r>
+        <w:rPr>
+          <w:rFonts w:hint="default"/>
+          <w:lang w:val="en-US" w:eastAsia="zh-CN"/>
+        </w:rPr>
+        <w:t xml:space="preserve">print(filtered_lst)  </w:t>
+      </w:r>
+    </w:p>
+    <w:p>
+      <w:pPr>
+        <w:numPr>
+          <w:ilvl w:val="0"/>
+          <w:numId w:val="0"/>
+        </w:numPr>
+        <w:ind w:leftChars="0"/>
+        <w:rPr>
+          <w:rFonts w:hint="default"/>
+          <w:lang w:val="en-US" w:eastAsia="zh-CN"/>
+        </w:rPr>
+      </w:pPr>
+      <w:r>
+        <w:rPr>
+          <w:rFonts w:hint="default"/>
+          <w:lang w:val="en-US" w:eastAsia="zh-CN"/>
+        </w:rPr>
+        <w:t># [2, 4, 6, 8, 10]</w:t>
+      </w:r>
+    </w:p>
+    <w:p>
+      <w:pPr>
+        <w:numPr>
+          <w:ilvl w:val="0"/>
+          <w:numId w:val="0"/>
+        </w:numPr>
+        <w:rPr>
+          <w:rFonts w:hint="default"/>
+        </w:rPr>
+      </w:pPr>
+      <w:r>
+        <w:t>需要传入一个函数和一个序列作为参数，函数用于对序列中的每个元素进行判断，如果返回值为True</w:t>
+      </w:r>
+      <w:r>
+        <w:rPr>
+          <w:rFonts w:hint="default"/>
+        </w:rPr>
+        <w:t>，则保留该元素，否则过滤掉该元素。</w:t>
+      </w:r>
+    </w:p>
+    <w:p>
+      <w:pPr>
+        <w:pStyle w:val="3"/>
+        <w:bidi w:val="0"/>
+        <w:rPr>
+          <w:rFonts w:hint="eastAsia"/>
+          <w:lang w:val="en-US" w:eastAsia="zh-CN"/>
+        </w:rPr>
+      </w:pPr>
+      <w:r>
+        <w:rPr>
+          <w:rFonts w:hint="eastAsia"/>
+          <w:lang w:val="en-US" w:eastAsia="zh-CN"/>
+        </w:rPr>
+        <w:t>4.2 dictionary</w:t>
+      </w:r>
+    </w:p>
+    <w:p>
+      <w:pPr>
+        <w:numPr>
+          <w:ilvl w:val="0"/>
+          <w:numId w:val="0"/>
+        </w:numPr>
+        <w:bidi w:val="0"/>
+        <w:ind w:leftChars="0"/>
+        <w:rPr>
+          <w:rFonts w:hint="default"/>
+          <w:lang w:val="en-US" w:eastAsia="zh-CN"/>
+        </w:rPr>
+      </w:pPr>
+      <w:r>
+        <w:rPr>
+          <w:rFonts w:hint="eastAsia"/>
+          <w:lang w:val="en-US" w:eastAsia="zh-CN"/>
+        </w:rPr>
+        <w:t>Initialization of two style</w:t>
+      </w:r>
+    </w:p>
+    <w:p>
+      <w:pPr>
+        <w:numPr>
+          <w:ilvl w:val="0"/>
+          <w:numId w:val="0"/>
+        </w:numPr>
+        <w:rPr>
+          <w:rFonts w:hint="default"/>
+        </w:rPr>
+      </w:pPr>
+      <w:r>
+        <w:t>age1 = {</w:t>
+      </w:r>
+      <w:r>
+        <w:rPr>
+          <w:rFonts w:hint="default"/>
+        </w:rPr>
+        <w:t>"John":52, "Siobhan":21, "Ye":18}</w:t>
+      </w:r>
+    </w:p>
+    <w:p>
+      <w:pPr>
+        <w:numPr>
+          <w:ilvl w:val="0"/>
+          <w:numId w:val="0"/>
+        </w:numPr>
+        <w:rPr>
+          <w:rFonts w:hint="default"/>
+        </w:rPr>
+      </w:pPr>
+      <w:r>
+        <w:rPr>
+          <w:rFonts w:hint="default"/>
+        </w:rPr>
+        <w:t xml:space="preserve">age2 = dict(John=52, Siobhan=21, Ye=18) </w:t>
+      </w:r>
+    </w:p>
+    <w:p>
+      <w:pPr>
+        <w:numPr>
+          <w:ilvl w:val="0"/>
+          <w:numId w:val="0"/>
+        </w:numPr>
+        <w:rPr>
+          <w:rFonts w:hint="default"/>
+        </w:rPr>
+      </w:pPr>
+      <w:r>
+        <w:rPr>
+          <w:rFonts w:hint="default"/>
+        </w:rPr>
+        <w:t>key type(s) you choose must be immutable. </w:t>
+      </w:r>
+    </w:p>
+    <w:p>
+      <w:pPr>
+        <w:numPr>
+          <w:ilvl w:val="0"/>
+          <w:numId w:val="0"/>
+        </w:numPr>
+        <w:rPr>
+          <w:rFonts w:hint="default"/>
+        </w:rPr>
+      </w:pPr>
+    </w:p>
+    <w:p>
+      <w:pPr>
+        <w:numPr>
+          <w:ilvl w:val="0"/>
+          <w:numId w:val="0"/>
+        </w:numPr>
+        <w:rPr>
+          <w:rFonts w:hint="eastAsia"/>
+          <w:highlight w:val="yellow"/>
+          <w:lang w:val="en-US" w:eastAsia="zh-CN"/>
+        </w:rPr>
+      </w:pPr>
+      <w:r>
+        <w:rPr>
+          <w:rFonts w:hint="eastAsia"/>
+          <w:highlight w:val="yellow"/>
+          <w:lang w:val="en-US" w:eastAsia="zh-CN"/>
+        </w:rPr>
+        <w:t>增操作：</w:t>
+      </w:r>
+    </w:p>
+    <w:p>
+      <w:pPr>
+        <w:numPr>
+          <w:ilvl w:val="0"/>
+          <w:numId w:val="0"/>
+        </w:numPr>
+        <w:rPr>
+          <w:rFonts w:hint="default"/>
+        </w:rPr>
+      </w:pPr>
+      <w:r>
+        <w:t>my_dict = {</w:t>
+      </w:r>
+      <w:r>
+        <w:rPr>
+          <w:rFonts w:hint="default"/>
+        </w:rPr>
+        <w:t>'a': 1, 'b': 2}</w:t>
+      </w:r>
+    </w:p>
+    <w:p>
+      <w:pPr>
+        <w:numPr>
+          <w:ilvl w:val="0"/>
+          <w:numId w:val="0"/>
+        </w:numPr>
+        <w:rPr>
+          <w:rFonts w:hint="default"/>
+        </w:rPr>
+      </w:pPr>
+      <w:r>
+        <w:rPr>
+          <w:rFonts w:hint="default"/>
+        </w:rPr>
+        <w:t xml:space="preserve"> # 添加新的键值对 </w:t>
+      </w:r>
+    </w:p>
+    <w:p>
+      <w:pPr>
+        <w:numPr>
+          <w:ilvl w:val="0"/>
+          <w:numId w:val="0"/>
+        </w:numPr>
+        <w:rPr>
+          <w:rFonts w:hint="default"/>
+        </w:rPr>
+      </w:pPr>
+      <w:r>
+        <w:rPr>
+          <w:rFonts w:hint="default"/>
+        </w:rPr>
+        <w:t>my_dict['c'] = 3</w:t>
+      </w:r>
+    </w:p>
+    <w:p>
+      <w:pPr>
+        <w:numPr>
+          <w:ilvl w:val="0"/>
+          <w:numId w:val="0"/>
+        </w:numPr>
+        <w:rPr>
+          <w:rFonts w:hint="eastAsia"/>
+          <w:lang w:val="en-US" w:eastAsia="zh-CN"/>
+        </w:rPr>
+      </w:pPr>
+      <w:r>
+        <w:rPr>
+          <w:rFonts w:hint="eastAsia"/>
+          <w:lang w:val="en-US" w:eastAsia="zh-CN"/>
+        </w:rPr>
+        <w:t>my_dict.update({</w:t>
+      </w:r>
+      <w:r>
+        <w:rPr>
+          <w:rFonts w:hint="default"/>
+          <w:lang w:val="en-US" w:eastAsia="zh-CN"/>
+        </w:rPr>
+        <w:t>’</w:t>
+      </w:r>
+      <w:r>
+        <w:rPr>
+          <w:rFonts w:hint="eastAsia"/>
+          <w:lang w:val="en-US" w:eastAsia="zh-CN"/>
+        </w:rPr>
+        <w:t>c</w:t>
+      </w:r>
+      <w:r>
+        <w:rPr>
+          <w:rFonts w:hint="default"/>
+          <w:lang w:val="en-US" w:eastAsia="zh-CN"/>
+        </w:rPr>
+        <w:t>’</w:t>
+      </w:r>
+      <w:r>
+        <w:rPr>
+          <w:rFonts w:hint="eastAsia"/>
+          <w:lang w:val="en-US" w:eastAsia="zh-CN"/>
+        </w:rPr>
+        <w:t>:3})</w:t>
+      </w:r>
+    </w:p>
+    <w:p>
+      <w:pPr>
+        <w:numPr>
+          <w:ilvl w:val="0"/>
+          <w:numId w:val="0"/>
+        </w:numPr>
+        <w:rPr>
+          <w:rFonts w:hint="eastAsia"/>
+          <w:lang w:val="en-US" w:eastAsia="zh-CN"/>
+        </w:rPr>
+      </w:pPr>
+    </w:p>
+    <w:p>
+      <w:pPr>
+        <w:numPr>
+          <w:ilvl w:val="0"/>
+          <w:numId w:val="0"/>
+        </w:numPr>
+        <w:rPr>
+          <w:rFonts w:hint="default"/>
+        </w:rPr>
+      </w:pPr>
+      <w:r>
+        <w:t># 使用字典推导式添加</w:t>
+      </w:r>
+      <w:r>
+        <w:rPr>
+          <w:highlight w:val="yellow"/>
+        </w:rPr>
+        <w:t>多个键值对</w:t>
+      </w:r>
+      <w:r>
+        <w:rPr>
+          <w:rFonts w:hint="default"/>
+          <w:highlight w:val="yellow"/>
+        </w:rPr>
+        <w:t xml:space="preserve"> </w:t>
+      </w:r>
+    </w:p>
+    <w:p>
+      <w:pPr>
+        <w:numPr>
+          <w:ilvl w:val="0"/>
+          <w:numId w:val="0"/>
+        </w:numPr>
+        <w:rPr>
+          <w:rFonts w:hint="default"/>
+        </w:rPr>
+      </w:pPr>
+      <w:r>
+        <w:rPr>
+          <w:rFonts w:hint="default"/>
+        </w:rPr>
+        <w:t xml:space="preserve">new_dict = {k: k.upper() for k in ['c', 'd', 'e']} </w:t>
+      </w:r>
+    </w:p>
+    <w:p>
+      <w:pPr>
+        <w:numPr>
+          <w:ilvl w:val="0"/>
+          <w:numId w:val="0"/>
+        </w:numPr>
+        <w:rPr>
+          <w:rFonts w:hint="default"/>
+        </w:rPr>
+      </w:pPr>
+      <w:r>
+        <w:rPr>
+          <w:rFonts w:hint="default"/>
+        </w:rPr>
+        <w:t xml:space="preserve"># 将新的键值对合并到原始字典中 </w:t>
+      </w:r>
+    </w:p>
+    <w:p>
+      <w:pPr>
+        <w:numPr>
+          <w:ilvl w:val="0"/>
+          <w:numId w:val="0"/>
+        </w:numPr>
+        <w:rPr>
+          <w:rFonts w:hint="default"/>
+          <w:highlight w:val="yellow"/>
+        </w:rPr>
+      </w:pPr>
+      <w:r>
+        <w:rPr>
+          <w:rFonts w:hint="default"/>
+          <w:highlight w:val="yellow"/>
+        </w:rPr>
+        <w:t>my_dict.update(new_dict)</w:t>
+      </w:r>
+    </w:p>
+    <w:p>
+      <w:pPr>
+        <w:numPr>
+          <w:ilvl w:val="0"/>
+          <w:numId w:val="0"/>
+        </w:numPr>
+        <w:rPr>
+          <w:rFonts w:hint="default"/>
+          <w:highlight w:val="yellow"/>
+        </w:rPr>
+      </w:pPr>
+    </w:p>
+    <w:p>
+      <w:pPr>
+        <w:numPr>
+          <w:ilvl w:val="0"/>
+          <w:numId w:val="0"/>
+        </w:numPr>
+        <w:rPr>
+          <w:rFonts w:hint="default"/>
+          <w:highlight w:val="yellow"/>
+        </w:rPr>
+      </w:pPr>
+      <w:r>
+        <w:rPr>
+          <w:rFonts w:hint="default"/>
+          <w:highlight w:val="yellow"/>
+        </w:rPr>
+        <w:t>dict1 = {'a': 1, 'b': 2, 'c': 3}</w:t>
+      </w:r>
+    </w:p>
+    <w:p>
+      <w:pPr>
+        <w:numPr>
+          <w:ilvl w:val="0"/>
+          <w:numId w:val="0"/>
+        </w:numPr>
+        <w:rPr>
+          <w:rFonts w:hint="default"/>
+          <w:highlight w:val="yellow"/>
+        </w:rPr>
+      </w:pPr>
+      <w:r>
+        <w:rPr>
+          <w:rFonts w:hint="default"/>
+          <w:highlight w:val="yellow"/>
+        </w:rPr>
+        <w:t>dict2 = {'d': 4, 'e': 5, 'f': 6}</w:t>
+      </w:r>
+    </w:p>
+    <w:p>
+      <w:pPr>
+        <w:numPr>
+          <w:ilvl w:val="0"/>
+          <w:numId w:val="0"/>
+        </w:numPr>
+        <w:rPr>
+          <w:rFonts w:hint="default"/>
+          <w:highlight w:val="yellow"/>
+        </w:rPr>
+      </w:pPr>
+      <w:r>
+        <w:rPr>
+          <w:rFonts w:hint="default"/>
+          <w:highlight w:val="yellow"/>
+        </w:rPr>
+        <w:t>zipped = zip(dict1.keys(), dict2.values())</w:t>
+      </w:r>
+    </w:p>
+    <w:p>
+      <w:pPr>
+        <w:numPr>
+          <w:ilvl w:val="0"/>
+          <w:numId w:val="0"/>
+        </w:numPr>
+        <w:rPr>
+          <w:rFonts w:hint="default" w:eastAsia="宋体"/>
+          <w:highlight w:val="yellow"/>
+          <w:lang w:val="en-US" w:eastAsia="zh-CN"/>
+        </w:rPr>
+      </w:pPr>
+      <w:r>
+        <w:rPr>
+          <w:rFonts w:hint="default"/>
+          <w:highlight w:val="yellow"/>
+        </w:rPr>
+        <w:t>print(dict(zipped))</w:t>
+      </w:r>
+      <w:r>
+        <w:rPr>
+          <w:rFonts w:hint="eastAsia"/>
+          <w:highlight w:val="yellow"/>
+          <w:lang w:val="en-US" w:eastAsia="zh-CN"/>
+        </w:rPr>
+        <w:t xml:space="preserve">  这里zip只是两两配成元祖，前面可以加dict，list，tupe，list（zipped）都可以转换为相应类型。</w:t>
       </w:r>
       <w:bookmarkStart w:id="2" w:name="_GoBack"/>
       <w:bookmarkEnd w:id="2"/>
@@ -5500,138 +6520,57 @@
     <w:p>
       <w:pPr>
         <w:numPr>
-          <w:numId w:val="0"/>
-        </w:numPr>
-        <w:ind w:leftChars="0"/>
-        <w:rPr>
-          <w:rFonts w:hint="default"/>
-          <w:lang w:val="en-US" w:eastAsia="zh-CN"/>
-        </w:rPr>
-      </w:pPr>
-    </w:p>
-    <w:p>
-      <w:pPr>
-        <w:numPr>
-          <w:numId w:val="0"/>
-        </w:numPr>
-        <w:ind w:leftChars="0"/>
-        <w:rPr>
-          <w:rFonts w:hint="default"/>
-          <w:lang w:val="en-US" w:eastAsia="zh-CN"/>
-        </w:rPr>
-      </w:pPr>
-      <w:r>
-        <w:rPr>
-          <w:rFonts w:hint="default"/>
-          <w:lang w:val="en-US" w:eastAsia="zh-CN"/>
-        </w:rPr>
-        <w:t>lst = [('Earth', 149.6), ('Jupiter', 778.5), ('Mars', 228.0), ('Mercury', 57.9), ('Neptune', 4515), ('Saturn', 1432), ('Uranus', 2867.0), ('Venus', 108.2)]</w:t>
-      </w:r>
-    </w:p>
-    <w:p>
-      <w:pPr>
-        <w:numPr>
-          <w:numId w:val="0"/>
-        </w:numPr>
-        <w:ind w:leftChars="0"/>
-        <w:rPr>
-          <w:rFonts w:hint="default"/>
-          <w:lang w:val="en-US" w:eastAsia="zh-CN"/>
-        </w:rPr>
-      </w:pPr>
-      <w:r>
-        <w:rPr>
-          <w:rFonts w:hint="default"/>
-          <w:lang w:val="en-US" w:eastAsia="zh-CN"/>
-        </w:rPr>
-        <w:t># 使用 lambda 函数指定排序关键字为第二个元素</w:t>
-      </w:r>
-      <w:r>
-        <w:rPr>
-          <w:rFonts w:hint="eastAsia"/>
-          <w:lang w:val="en-US" w:eastAsia="zh-CN"/>
-        </w:rPr>
-        <w:t>,由大到小排列。</w:t>
-      </w:r>
-    </w:p>
-    <w:p>
-      <w:pPr>
-        <w:numPr>
-          <w:numId w:val="0"/>
-        </w:numPr>
-        <w:ind w:leftChars="0"/>
-        <w:rPr>
-          <w:rFonts w:hint="default"/>
-          <w:lang w:val="en-US" w:eastAsia="zh-CN"/>
-        </w:rPr>
-      </w:pPr>
-      <w:r>
-        <w:rPr>
-          <w:rFonts w:hint="default"/>
-          <w:lang w:val="en-US" w:eastAsia="zh-CN"/>
-        </w:rPr>
-        <w:t>lst.sort(key=lambda x: x[1]</w:t>
-      </w:r>
-      <w:r>
-        <w:rPr>
-          <w:rFonts w:hint="eastAsia"/>
-          <w:lang w:val="en-US" w:eastAsia="zh-CN"/>
-        </w:rPr>
-        <w:t>,reverse = True</w:t>
-      </w:r>
-      <w:r>
-        <w:rPr>
-          <w:rFonts w:hint="default"/>
-          <w:lang w:val="en-US" w:eastAsia="zh-CN"/>
-        </w:rPr>
-        <w:t>)</w:t>
-      </w:r>
-    </w:p>
-    <w:p>
-      <w:pPr>
-        <w:numPr>
-          <w:numId w:val="0"/>
-        </w:numPr>
-        <w:ind w:leftChars="0"/>
-        <w:rPr>
-          <w:rFonts w:hint="eastAsia"/>
-          <w:highlight w:val="yellow"/>
-          <w:lang w:val="en-US" w:eastAsia="zh-CN"/>
-        </w:rPr>
-      </w:pPr>
-      <w:r>
-        <w:rPr>
-          <w:rFonts w:hint="eastAsia"/>
-          <w:highlight w:val="yellow"/>
-          <w:lang w:val="en-US" w:eastAsia="zh-CN"/>
-        </w:rPr>
-        <w:t>key的前提是针对list里的元素说的，这一题lst的element是tuple，那么排序的主体就是tuple，也就是lambda x 里的x所表示的对象，x[1]就是根据tuple第二值进行排序。</w:t>
-      </w:r>
-    </w:p>
-    <w:p>
-      <w:pPr>
-        <w:numPr>
-          <w:numId w:val="0"/>
-        </w:numPr>
-        <w:ind w:leftChars="0"/>
-        <w:rPr>
-          <w:rFonts w:hint="eastAsia"/>
-          <w:highlight w:val="yellow"/>
-          <w:lang w:val="en-US" w:eastAsia="zh-CN"/>
-        </w:rPr>
-      </w:pPr>
-      <w:r>
-        <w:rPr>
-          <w:rFonts w:hint="eastAsia"/>
-          <w:highlight w:val="yellow"/>
-          <w:lang w:val="en-US" w:eastAsia="zh-CN"/>
-        </w:rPr>
-        <w:t>同理lst[</w:t>
-      </w:r>
-      <w:r>
-        <w:rPr>
-          <w:rFonts w:hint="default"/>
-          <w:highlight w:val="yellow"/>
+          <w:ilvl w:val="0"/>
+          <w:numId w:val="0"/>
+        </w:numPr>
+        <w:rPr>
+          <w:rFonts w:hint="default"/>
+          <w:highlight w:val="yellow"/>
+        </w:rPr>
+      </w:pPr>
+    </w:p>
+    <w:p>
+      <w:pPr>
+        <w:numPr>
+          <w:ilvl w:val="0"/>
+          <w:numId w:val="0"/>
+        </w:numPr>
+        <w:rPr>
+          <w:rFonts w:hint="eastAsia"/>
+          <w:highlight w:val="yellow"/>
+          <w:lang w:val="en-US" w:eastAsia="zh-CN"/>
+        </w:rPr>
+      </w:pPr>
+      <w:r>
+        <w:rPr>
+          <w:rFonts w:hint="eastAsia"/>
+          <w:highlight w:val="yellow"/>
+          <w:lang w:val="en-US" w:eastAsia="zh-CN"/>
+        </w:rPr>
+        <w:t>删操作：</w:t>
+      </w:r>
+    </w:p>
+    <w:p>
+      <w:pPr>
+        <w:numPr>
+          <w:ilvl w:val="0"/>
+          <w:numId w:val="0"/>
+        </w:numPr>
+        <w:rPr>
+          <w:rFonts w:hint="eastAsia"/>
+          <w:lang w:val="en-US" w:eastAsia="zh-CN"/>
+        </w:rPr>
+      </w:pPr>
+      <w:r>
+        <w:rPr>
+          <w:rFonts w:hint="eastAsia"/>
+          <w:lang w:val="en-US" w:eastAsia="zh-CN"/>
+        </w:rPr>
+        <w:t>del dict[</w:t>
+      </w:r>
+      <w:r>
+        <w:rPr>
+          <w:rFonts w:hint="default"/>
           <w:lang w:val="en-US" w:eastAsia="zh-CN"/>
         </w:rPr>
         <w:t>‘</w:t>
@@ -5639,15 +6578,13 @@
       <w:r>
         <w:rPr>
           <w:rFonts w:hint="eastAsia"/>
-          <w:highlight w:val="yellow"/>
-          <w:lang w:val="en-US" w:eastAsia="zh-CN"/>
-        </w:rPr>
-        <w:t>key</w:t>
-      </w:r>
-      <w:r>
-        <w:rPr>
-          <w:rFonts w:hint="default"/>
-          <w:highlight w:val="yellow"/>
+          <w:lang w:val="en-US" w:eastAsia="zh-CN"/>
+        </w:rPr>
+        <w:t>a</w:t>
+      </w:r>
+      <w:r>
+        <w:rPr>
+          <w:rFonts w:hint="default"/>
           <w:lang w:val="en-US" w:eastAsia="zh-CN"/>
         </w:rPr>
         <w:t>’</w:t>
@@ -5655,15 +6592,27 @@
       <w:r>
         <w:rPr>
           <w:rFonts w:hint="eastAsia"/>
-          <w:highlight w:val="yellow"/>
-          <w:lang w:val="en-US" w:eastAsia="zh-CN"/>
-        </w:rPr>
-        <w:t>,</w:t>
-      </w:r>
-      <w:r>
-        <w:rPr>
-          <w:rFonts w:hint="default"/>
-          <w:highlight w:val="yellow"/>
+          <w:lang w:val="en-US" w:eastAsia="zh-CN"/>
+        </w:rPr>
+        <w:t>] pop[</w:t>
+      </w:r>
+      <w:r>
+        <w:rPr>
+          <w:rFonts w:hint="default"/>
+          <w:lang w:val="en-US" w:eastAsia="zh-CN"/>
+        </w:rPr>
+        <w:t>‘</w:t>
+      </w:r>
+      <w:r>
+        <w:rPr>
+          <w:rFonts w:hint="eastAsia"/>
+          <w:lang w:val="en-US" w:eastAsia="zh-CN"/>
+        </w:rPr>
+        <w:t>a</w:t>
+      </w:r>
+      <w:r>
+        <w:rPr>
+          <w:rFonts w:hint="default"/>
           <w:lang w:val="en-US" w:eastAsia="zh-CN"/>
         </w:rPr>
         <w:t>’</w:t>
@@ -5671,687 +6620,170 @@
       <w:r>
         <w:rPr>
           <w:rFonts w:hint="eastAsia"/>
-          <w:highlight w:val="yellow"/>
-          <w:lang w:val="en-US" w:eastAsia="zh-CN"/>
-        </w:rPr>
-        <w:t>wwe</w:t>
-      </w:r>
-      <w:r>
-        <w:rPr>
-          <w:rFonts w:hint="default"/>
-          <w:highlight w:val="yellow"/>
-          <w:lang w:val="en-US" w:eastAsia="zh-CN"/>
-        </w:rPr>
-        <w:t>’</w:t>
-      </w:r>
-      <w:r>
-        <w:rPr>
-          <w:rFonts w:hint="eastAsia"/>
-          <w:highlight w:val="yellow"/>
-          <w:lang w:val="en-US" w:eastAsia="zh-CN"/>
-        </w:rPr>
-        <w:t>,</w:t>
-      </w:r>
-      <w:r>
-        <w:rPr>
-          <w:rFonts w:hint="default"/>
-          <w:highlight w:val="yellow"/>
-          <w:lang w:val="en-US" w:eastAsia="zh-CN"/>
-        </w:rPr>
-        <w:t>’</w:t>
-      </w:r>
-      <w:r>
-        <w:rPr>
-          <w:rFonts w:hint="eastAsia"/>
-          <w:highlight w:val="yellow"/>
-          <w:lang w:val="en-US" w:eastAsia="zh-CN"/>
-        </w:rPr>
-        <w:t>Kkk</w:t>
-      </w:r>
-      <w:r>
-        <w:rPr>
-          <w:rFonts w:hint="default"/>
-          <w:highlight w:val="yellow"/>
-          <w:lang w:val="en-US" w:eastAsia="zh-CN"/>
-        </w:rPr>
-        <w:t>’</w:t>
-      </w:r>
-      <w:r>
-        <w:rPr>
-          <w:rFonts w:hint="eastAsia"/>
-          <w:highlight w:val="yellow"/>
-          <w:lang w:val="en-US" w:eastAsia="zh-CN"/>
-        </w:rPr>
-        <w:t>]</w:t>
-      </w:r>
-    </w:p>
-    <w:p>
-      <w:pPr>
-        <w:numPr>
-          <w:ilvl w:val="0"/>
-          <w:numId w:val="0"/>
-        </w:numPr>
-        <w:ind w:leftChars="0"/>
-        <w:rPr>
-          <w:rFonts w:hint="default"/>
-          <w:highlight w:val="yellow"/>
-          <w:lang w:val="en-US" w:eastAsia="zh-CN"/>
-        </w:rPr>
-      </w:pPr>
-      <w:r>
-        <w:rPr>
-          <w:rFonts w:hint="default"/>
-          <w:highlight w:val="yellow"/>
-          <w:lang w:val="en-US" w:eastAsia="zh-CN"/>
-        </w:rPr>
-        <w:t>lst.sort(key=</w:t>
-      </w:r>
-      <w:r>
-        <w:rPr>
-          <w:rFonts w:hint="eastAsia"/>
-          <w:highlight w:val="yellow"/>
-          <w:lang w:val="en-US" w:eastAsia="zh-CN"/>
-        </w:rPr>
-        <w:t>str.upper,reverse = True</w:t>
-      </w:r>
-      <w:r>
-        <w:rPr>
-          <w:rFonts w:hint="default"/>
-          <w:highlight w:val="yellow"/>
-          <w:lang w:val="en-US" w:eastAsia="zh-CN"/>
-        </w:rPr>
-        <w:t>)</w:t>
-      </w:r>
-    </w:p>
-    <w:p>
-      <w:pPr>
-        <w:numPr>
-          <w:ilvl w:val="0"/>
-          <w:numId w:val="0"/>
-        </w:numPr>
-        <w:ind w:leftChars="0"/>
-        <w:rPr>
-          <w:rFonts w:hint="default"/>
-          <w:highlight w:val="yellow"/>
-          <w:lang w:val="en-US" w:eastAsia="zh-CN"/>
-        </w:rPr>
-      </w:pPr>
-      <w:r>
-        <w:rPr>
-          <w:rFonts w:hint="eastAsia"/>
-          <w:highlight w:val="yellow"/>
-          <w:lang w:val="en-US" w:eastAsia="zh-CN"/>
-        </w:rPr>
-        <w:t>lst元素是string，那么排序主体就是string，所以key=str.upper.</w:t>
-      </w:r>
-    </w:p>
-    <w:p>
-      <w:pPr>
-        <w:numPr>
-          <w:numId w:val="0"/>
-        </w:numPr>
-        <w:ind w:leftChars="0"/>
-        <w:rPr>
-          <w:rFonts w:hint="default"/>
-          <w:lang w:val="en-US" w:eastAsia="zh-CN"/>
-        </w:rPr>
-      </w:pPr>
-    </w:p>
-    <w:p>
-      <w:pPr>
-        <w:numPr>
-          <w:numId w:val="0"/>
-        </w:numPr>
-        <w:ind w:leftChars="0"/>
-        <w:rPr>
-          <w:rFonts w:hint="default"/>
-          <w:highlight w:val="yellow"/>
-          <w:lang w:val="en-US" w:eastAsia="zh-CN"/>
-        </w:rPr>
-      </w:pPr>
-      <w:r>
-        <w:rPr>
-          <w:rFonts w:hint="eastAsia"/>
-          <w:highlight w:val="yellow"/>
-          <w:lang w:val="en-US" w:eastAsia="zh-CN"/>
-        </w:rPr>
-        <w:t>a = lambda x：x+1  a(10) = 11</w:t>
-      </w:r>
-    </w:p>
-    <w:p>
-      <w:pPr>
-        <w:numPr>
-          <w:ilvl w:val="0"/>
-          <w:numId w:val="15"/>
-        </w:numPr>
-        <w:ind w:left="0" w:leftChars="0" w:firstLine="0" w:firstLineChars="0"/>
-        <w:rPr>
-          <w:rFonts w:hint="default"/>
-          <w:lang w:val="en-US" w:eastAsia="zh-CN"/>
-        </w:rPr>
-      </w:pPr>
-      <w:r>
-        <w:rPr>
-          <w:rFonts w:hint="eastAsia"/>
-          <w:lang w:val="en-US" w:eastAsia="zh-CN"/>
-        </w:rPr>
-        <w:t>list.reverse()  list = list[::-1]</w:t>
-      </w:r>
-    </w:p>
-    <w:p>
-      <w:pPr>
-        <w:numPr>
-          <w:ilvl w:val="0"/>
-          <w:numId w:val="15"/>
-        </w:numPr>
-        <w:ind w:left="0" w:leftChars="0" w:firstLine="0" w:firstLineChars="0"/>
-        <w:rPr>
-          <w:rFonts w:hint="default"/>
-          <w:lang w:val="en-US" w:eastAsia="zh-CN"/>
-        </w:rPr>
-      </w:pPr>
-      <w:r>
-        <w:rPr>
-          <w:rFonts w:hint="eastAsia"/>
-          <w:lang w:val="en-US" w:eastAsia="zh-CN"/>
-        </w:rPr>
-        <w:t>list.count(</w:t>
-      </w:r>
-      <w:r>
-        <w:rPr>
-          <w:rFonts w:hint="default"/>
-          <w:lang w:val="en-US" w:eastAsia="zh-CN"/>
-        </w:rPr>
-        <w:t>“</w:t>
-      </w:r>
-      <w:r>
-        <w:rPr>
-          <w:rFonts w:hint="eastAsia"/>
-          <w:lang w:val="en-US" w:eastAsia="zh-CN"/>
-        </w:rPr>
-        <w:t>string</w:t>
-      </w:r>
-      <w:r>
-        <w:rPr>
-          <w:rFonts w:hint="default"/>
-          <w:lang w:val="en-US" w:eastAsia="zh-CN"/>
-        </w:rPr>
-        <w:t>”</w:t>
-      </w:r>
-      <w:r>
-        <w:rPr>
-          <w:rFonts w:hint="eastAsia"/>
-          <w:lang w:val="en-US" w:eastAsia="zh-CN"/>
-        </w:rPr>
-        <w:t>) 计算个数</w:t>
-      </w:r>
-    </w:p>
-    <w:p>
-      <w:pPr>
-        <w:numPr>
-          <w:ilvl w:val="0"/>
-          <w:numId w:val="15"/>
-        </w:numPr>
-        <w:ind w:left="0" w:leftChars="0" w:firstLine="0" w:firstLineChars="0"/>
-        <w:rPr>
-          <w:rFonts w:hint="default"/>
-          <w:lang w:val="en-US" w:eastAsia="zh-CN"/>
-        </w:rPr>
-      </w:pPr>
-      <w:r>
-        <w:rPr>
-          <w:rFonts w:hint="default"/>
-          <w:lang w:val="en-US" w:eastAsia="zh-CN"/>
-        </w:rPr>
-        <w:t>lst = [1, 2, 3, 4, 5, 6, 7, 8, 9, 10]</w:t>
-      </w:r>
-    </w:p>
-    <w:p>
-      <w:pPr>
-        <w:numPr>
-          <w:numId w:val="0"/>
-        </w:numPr>
-        <w:ind w:leftChars="0"/>
-        <w:rPr>
-          <w:rFonts w:hint="default"/>
-          <w:lang w:val="en-US" w:eastAsia="zh-CN"/>
-        </w:rPr>
-      </w:pPr>
-      <w:r>
-        <w:rPr>
-          <w:rFonts w:hint="default"/>
-          <w:lang w:val="en-US" w:eastAsia="zh-CN"/>
-        </w:rPr>
-        <w:t># 使用lambda表达式定义过滤函数</w:t>
-      </w:r>
-    </w:p>
-    <w:p>
-      <w:pPr>
-        <w:numPr>
-          <w:numId w:val="0"/>
-        </w:numPr>
-        <w:ind w:leftChars="0"/>
-        <w:rPr>
-          <w:rFonts w:hint="default"/>
-          <w:highlight w:val="yellow"/>
-          <w:lang w:val="en-US" w:eastAsia="zh-CN"/>
-        </w:rPr>
-      </w:pPr>
-      <w:r>
-        <w:rPr>
-          <w:rFonts w:hint="default"/>
-          <w:highlight w:val="yellow"/>
-          <w:lang w:val="en-US" w:eastAsia="zh-CN"/>
-        </w:rPr>
-        <w:t>filtered_lst = list(filter(lambda x: x % 2 == 0, lst))</w:t>
-      </w:r>
-    </w:p>
-    <w:p>
-      <w:pPr>
-        <w:numPr>
-          <w:numId w:val="0"/>
-        </w:numPr>
-        <w:ind w:leftChars="0"/>
-        <w:rPr>
-          <w:rFonts w:hint="default"/>
-          <w:lang w:val="en-US" w:eastAsia="zh-CN"/>
-        </w:rPr>
-      </w:pPr>
-      <w:r>
-        <w:rPr>
-          <w:rFonts w:hint="default"/>
-          <w:lang w:val="en-US" w:eastAsia="zh-CN"/>
-        </w:rPr>
-        <w:t xml:space="preserve">print(filtered_lst)  </w:t>
-      </w:r>
-    </w:p>
-    <w:p>
-      <w:pPr>
-        <w:numPr>
-          <w:numId w:val="0"/>
-        </w:numPr>
-        <w:ind w:leftChars="0"/>
-        <w:rPr>
-          <w:rFonts w:hint="default"/>
-          <w:lang w:val="en-US" w:eastAsia="zh-CN"/>
-        </w:rPr>
-      </w:pPr>
-      <w:r>
-        <w:rPr>
-          <w:rFonts w:hint="default"/>
-          <w:lang w:val="en-US" w:eastAsia="zh-CN"/>
-        </w:rPr>
-        <w:t># [2, 4, 6, 8, 10]</w:t>
-      </w:r>
-    </w:p>
-    <w:p>
-      <w:pPr>
-        <w:numPr>
-          <w:numId w:val="0"/>
-        </w:numPr>
-        <w:rPr>
-          <w:rFonts w:hint="default"/>
-        </w:rPr>
-      </w:pPr>
-      <w:r>
-        <w:t>需要传入一个函数和一个序列作为参数，函数用于对序列中的每个元素进行判断，如果返回值为True</w:t>
-      </w:r>
-      <w:r>
-        <w:rPr>
-          <w:rFonts w:hint="default"/>
-        </w:rPr>
-        <w:t>，则保留该元素，否则过滤掉该元素。</w:t>
-      </w:r>
-    </w:p>
-    <w:p>
-      <w:pPr>
-        <w:pStyle w:val="3"/>
-        <w:bidi w:val="0"/>
-        <w:rPr>
-          <w:rFonts w:hint="eastAsia"/>
-          <w:lang w:val="en-US" w:eastAsia="zh-CN"/>
-        </w:rPr>
-      </w:pPr>
-      <w:r>
-        <w:rPr>
-          <w:rFonts w:hint="eastAsia"/>
-          <w:lang w:val="en-US" w:eastAsia="zh-CN"/>
-        </w:rPr>
-        <w:t>4.2 dictionary</w:t>
-      </w:r>
-    </w:p>
-    <w:p>
-      <w:pPr>
-        <w:numPr>
-          <w:numId w:val="0"/>
-        </w:numPr>
-        <w:bidi w:val="0"/>
-        <w:ind w:leftChars="0"/>
-        <w:rPr>
-          <w:rFonts w:hint="default"/>
-          <w:lang w:val="en-US" w:eastAsia="zh-CN"/>
-        </w:rPr>
-      </w:pPr>
-      <w:r>
-        <w:rPr>
-          <w:rFonts w:hint="eastAsia"/>
-          <w:lang w:val="en-US" w:eastAsia="zh-CN"/>
-        </w:rPr>
-        <w:t>Initialization of two style</w:t>
-      </w:r>
-    </w:p>
-    <w:p>
-      <w:pPr>
-        <w:numPr>
-          <w:numId w:val="0"/>
-        </w:numPr>
-        <w:rPr>
-          <w:rFonts w:hint="default"/>
-        </w:rPr>
-      </w:pPr>
-      <w:r>
-        <w:t>age1 = {</w:t>
-      </w:r>
-      <w:r>
-        <w:rPr>
-          <w:rFonts w:hint="default"/>
-        </w:rPr>
-        <w:t>"John":52, "Siobhan":21, "Ye":18}</w:t>
-      </w:r>
-    </w:p>
-    <w:p>
-      <w:pPr>
-        <w:numPr>
-          <w:numId w:val="0"/>
-        </w:numPr>
-        <w:rPr>
-          <w:rFonts w:hint="default"/>
-        </w:rPr>
-      </w:pPr>
-      <w:r>
-        <w:rPr>
-          <w:rFonts w:hint="default"/>
-        </w:rPr>
-        <w:t xml:space="preserve">age2 = dict(John=52, Siobhan=21, Ye=18) </w:t>
-      </w:r>
-    </w:p>
-    <w:p>
-      <w:pPr>
-        <w:numPr>
-          <w:numId w:val="0"/>
-        </w:numPr>
-        <w:rPr>
-          <w:rFonts w:hint="default"/>
-        </w:rPr>
-      </w:pPr>
-      <w:r>
-        <w:rPr>
-          <w:rFonts w:hint="default"/>
-        </w:rPr>
-        <w:t>key type(s) you choose must be immutable. </w:t>
-      </w:r>
-    </w:p>
-    <w:p>
-      <w:pPr>
-        <w:numPr>
-          <w:numId w:val="0"/>
-        </w:numPr>
-        <w:rPr>
-          <w:rFonts w:hint="default"/>
-        </w:rPr>
-      </w:pPr>
-    </w:p>
-    <w:p>
-      <w:pPr>
-        <w:numPr>
-          <w:numId w:val="0"/>
-        </w:numPr>
-        <w:rPr>
-          <w:rFonts w:hint="eastAsia"/>
-          <w:highlight w:val="yellow"/>
-          <w:lang w:val="en-US" w:eastAsia="zh-CN"/>
-        </w:rPr>
-      </w:pPr>
-      <w:r>
-        <w:rPr>
-          <w:rFonts w:hint="eastAsia"/>
-          <w:highlight w:val="yellow"/>
-          <w:lang w:val="en-US" w:eastAsia="zh-CN"/>
-        </w:rPr>
-        <w:t>增操作：</w:t>
-      </w:r>
-    </w:p>
-    <w:p>
-      <w:pPr>
-        <w:numPr>
-          <w:numId w:val="0"/>
-        </w:numPr>
-        <w:rPr>
-          <w:rFonts w:hint="default"/>
-        </w:rPr>
-      </w:pPr>
-      <w:r>
-        <w:t>my_dict = {</w:t>
-      </w:r>
-      <w:r>
-        <w:rPr>
-          <w:rFonts w:hint="default"/>
-        </w:rPr>
-        <w:t>'a': 1, 'b': 2}</w:t>
-      </w:r>
-    </w:p>
-    <w:p>
-      <w:pPr>
-        <w:numPr>
-          <w:numId w:val="0"/>
-        </w:numPr>
-        <w:rPr>
-          <w:rFonts w:hint="default"/>
-        </w:rPr>
-      </w:pPr>
-      <w:r>
-        <w:rPr>
-          <w:rFonts w:hint="default"/>
-        </w:rPr>
-        <w:t xml:space="preserve"> # 添加新的键值对 </w:t>
-      </w:r>
-    </w:p>
-    <w:p>
-      <w:pPr>
-        <w:numPr>
-          <w:numId w:val="0"/>
-        </w:numPr>
-        <w:rPr>
-          <w:rFonts w:hint="default"/>
-        </w:rPr>
-      </w:pPr>
-      <w:r>
-        <w:rPr>
-          <w:rFonts w:hint="default"/>
-        </w:rPr>
-        <w:t>my_dict['c'] = 3</w:t>
-      </w:r>
-    </w:p>
-    <w:p>
-      <w:pPr>
-        <w:numPr>
-          <w:numId w:val="0"/>
-        </w:numPr>
-        <w:rPr>
-          <w:rFonts w:hint="eastAsia"/>
-          <w:lang w:val="en-US" w:eastAsia="zh-CN"/>
-        </w:rPr>
-      </w:pPr>
-      <w:r>
-        <w:rPr>
-          <w:rFonts w:hint="eastAsia"/>
-          <w:lang w:val="en-US" w:eastAsia="zh-CN"/>
-        </w:rPr>
-        <w:t>my_dict.update({</w:t>
-      </w:r>
-      <w:r>
-        <w:rPr>
-          <w:rFonts w:hint="default"/>
-          <w:lang w:val="en-US" w:eastAsia="zh-CN"/>
-        </w:rPr>
-        <w:t>’</w:t>
-      </w:r>
-      <w:r>
-        <w:rPr>
-          <w:rFonts w:hint="eastAsia"/>
-          <w:lang w:val="en-US" w:eastAsia="zh-CN"/>
-        </w:rPr>
-        <w:t>c</w:t>
-      </w:r>
-      <w:r>
-        <w:rPr>
-          <w:rFonts w:hint="default"/>
-          <w:lang w:val="en-US" w:eastAsia="zh-CN"/>
-        </w:rPr>
-        <w:t>’</w:t>
-      </w:r>
-      <w:r>
-        <w:rPr>
-          <w:rFonts w:hint="eastAsia"/>
-          <w:lang w:val="en-US" w:eastAsia="zh-CN"/>
-        </w:rPr>
-        <w:t>:3})</w:t>
-      </w:r>
-    </w:p>
-    <w:p>
-      <w:pPr>
-        <w:numPr>
-          <w:numId w:val="0"/>
-        </w:numPr>
-        <w:rPr>
-          <w:rFonts w:hint="eastAsia"/>
-          <w:lang w:val="en-US" w:eastAsia="zh-CN"/>
-        </w:rPr>
-      </w:pPr>
-    </w:p>
-    <w:p>
-      <w:pPr>
-        <w:numPr>
-          <w:numId w:val="0"/>
-        </w:numPr>
-        <w:rPr>
-          <w:rFonts w:hint="default"/>
-        </w:rPr>
-      </w:pPr>
-      <w:r>
-        <w:t># 使用字典推导式添加</w:t>
-      </w:r>
-      <w:r>
-        <w:rPr>
-          <w:highlight w:val="yellow"/>
-        </w:rPr>
-        <w:t>多个键值对</w:t>
-      </w:r>
-      <w:r>
-        <w:rPr>
-          <w:rFonts w:hint="default"/>
-          <w:highlight w:val="yellow"/>
-        </w:rPr>
-        <w:t xml:space="preserve"> </w:t>
-      </w:r>
-    </w:p>
-    <w:p>
-      <w:pPr>
-        <w:numPr>
-          <w:numId w:val="0"/>
-        </w:numPr>
-        <w:rPr>
-          <w:rFonts w:hint="default"/>
-        </w:rPr>
-      </w:pPr>
-      <w:r>
-        <w:rPr>
-          <w:rFonts w:hint="default"/>
-        </w:rPr>
-        <w:t xml:space="preserve">new_dict = {k: k.upper() for k in ['c', 'd', 'e']} </w:t>
-      </w:r>
-    </w:p>
-    <w:p>
-      <w:pPr>
-        <w:numPr>
-          <w:numId w:val="0"/>
-        </w:numPr>
-        <w:rPr>
-          <w:rFonts w:hint="default"/>
-        </w:rPr>
-      </w:pPr>
-      <w:r>
-        <w:rPr>
-          <w:rFonts w:hint="default"/>
-        </w:rPr>
-        <w:t xml:space="preserve"># 将新的键值对合并到原始字典中 </w:t>
-      </w:r>
-    </w:p>
-    <w:p>
-      <w:pPr>
-        <w:numPr>
-          <w:numId w:val="0"/>
-        </w:numPr>
-        <w:rPr>
-          <w:rFonts w:hint="default"/>
-          <w:highlight w:val="yellow"/>
-        </w:rPr>
-      </w:pPr>
-      <w:r>
-        <w:rPr>
-          <w:rFonts w:hint="default"/>
-          <w:highlight w:val="yellow"/>
-        </w:rPr>
-        <w:t>my_dict.update(new_dict)</w:t>
-      </w:r>
-    </w:p>
-    <w:p>
-      <w:pPr>
-        <w:numPr>
-          <w:numId w:val="0"/>
-        </w:numPr>
-        <w:rPr>
-          <w:rFonts w:hint="default"/>
-          <w:highlight w:val="yellow"/>
-        </w:rPr>
-      </w:pPr>
-    </w:p>
-    <w:p>
-      <w:pPr>
-        <w:numPr>
-          <w:numId w:val="0"/>
-        </w:numPr>
-        <w:rPr>
-          <w:rFonts w:hint="eastAsia"/>
-          <w:highlight w:val="yellow"/>
-          <w:lang w:val="en-US" w:eastAsia="zh-CN"/>
-        </w:rPr>
-      </w:pPr>
-      <w:r>
-        <w:rPr>
-          <w:rFonts w:hint="eastAsia"/>
-          <w:highlight w:val="yellow"/>
-          <w:lang w:val="en-US" w:eastAsia="zh-CN"/>
-        </w:rPr>
-        <w:t>删操作：</w:t>
-      </w:r>
-    </w:p>
-    <w:p>
-      <w:pPr>
-        <w:numPr>
-          <w:numId w:val="0"/>
-        </w:numPr>
-        <w:rPr>
-          <w:rFonts w:hint="eastAsia"/>
-          <w:lang w:val="en-US" w:eastAsia="zh-CN"/>
-        </w:rPr>
-      </w:pPr>
-      <w:r>
-        <w:rPr>
-          <w:rFonts w:hint="eastAsia"/>
-          <w:lang w:val="en-US" w:eastAsia="zh-CN"/>
-        </w:rPr>
-        <w:t>del dict[</w:t>
+          <w:lang w:val="en-US" w:eastAsia="zh-CN"/>
+        </w:rPr>
+        <w:t>] 都能删除键值对，但是pop返回值</w:t>
+      </w:r>
+    </w:p>
+    <w:p>
+      <w:pPr>
+        <w:numPr>
+          <w:ilvl w:val="0"/>
+          <w:numId w:val="0"/>
+        </w:numPr>
+        <w:rPr>
+          <w:rFonts w:hint="default" w:eastAsia="宋体"/>
+          <w:lang w:val="en-US" w:eastAsia="zh-CN"/>
+        </w:rPr>
+      </w:pPr>
+      <w:r>
+        <w:rPr>
+          <w:rFonts w:hint="eastAsia"/>
+          <w:lang w:val="en-US" w:eastAsia="zh-CN"/>
+        </w:rPr>
+        <w:t>#</w:t>
+      </w:r>
+      <w:r>
+        <w:rPr>
+          <w:rFonts w:hint="eastAsia"/>
+          <w:highlight w:val="yellow"/>
+          <w:lang w:val="en-US" w:eastAsia="zh-CN"/>
+        </w:rPr>
+        <w:t>删除多个键值对</w:t>
+      </w:r>
+    </w:p>
+    <w:p>
+      <w:pPr>
+        <w:numPr>
+          <w:ilvl w:val="0"/>
+          <w:numId w:val="0"/>
+        </w:numPr>
+        <w:rPr>
+          <w:rFonts w:hint="default"/>
+        </w:rPr>
+      </w:pPr>
+      <w:r>
+        <w:t>keys_to_delete = [</w:t>
+      </w:r>
+      <w:r>
+        <w:rPr>
+          <w:rFonts w:hint="default"/>
+        </w:rPr>
+        <w:t xml:space="preserve">'a', 'c'] # 生成新字典，不包含要删除的键值对 </w:t>
+      </w:r>
+    </w:p>
+    <w:p>
+      <w:pPr>
+        <w:numPr>
+          <w:ilvl w:val="0"/>
+          <w:numId w:val="0"/>
+        </w:numPr>
+        <w:rPr>
+          <w:rFonts w:hint="default"/>
+          <w:lang w:val="en-US" w:eastAsia="zh-CN"/>
+        </w:rPr>
+      </w:pPr>
+      <w:r>
+        <w:rPr>
+          <w:rFonts w:hint="default"/>
+        </w:rPr>
+        <w:t>new_dict = {key: value for key, value in my_dict.items() if key not in keys_to_delete}</w:t>
+      </w:r>
+    </w:p>
+    <w:p>
+      <w:pPr>
+        <w:numPr>
+          <w:ilvl w:val="0"/>
+          <w:numId w:val="0"/>
+        </w:numPr>
+        <w:rPr>
+          <w:rFonts w:hint="eastAsia"/>
+          <w:lang w:val="en-US" w:eastAsia="zh-CN"/>
+        </w:rPr>
+      </w:pPr>
+      <w:r>
+        <w:rPr>
+          <w:rFonts w:hint="eastAsia"/>
+          <w:lang w:val="en-US" w:eastAsia="zh-CN"/>
+        </w:rPr>
+        <w:t>dict.clear()</w:t>
+      </w:r>
+    </w:p>
+    <w:p>
+      <w:pPr>
+        <w:numPr>
+          <w:ilvl w:val="0"/>
+          <w:numId w:val="0"/>
+        </w:numPr>
+        <w:rPr>
+          <w:rFonts w:hint="eastAsia"/>
+          <w:lang w:val="en-US" w:eastAsia="zh-CN"/>
+        </w:rPr>
+      </w:pPr>
+    </w:p>
+    <w:p>
+      <w:pPr>
+        <w:numPr>
+          <w:ilvl w:val="0"/>
+          <w:numId w:val="0"/>
+        </w:numPr>
+        <w:rPr>
+          <w:rFonts w:hint="eastAsia"/>
+          <w:lang w:val="en-US" w:eastAsia="zh-CN"/>
+        </w:rPr>
+      </w:pPr>
+      <w:r>
+        <w:rPr>
+          <w:rFonts w:hint="eastAsia"/>
+          <w:highlight w:val="yellow"/>
+          <w:lang w:val="en-US" w:eastAsia="zh-CN"/>
+        </w:rPr>
+        <w:t>查操作</w:t>
+      </w:r>
+      <w:r>
+        <w:rPr>
+          <w:rFonts w:hint="eastAsia"/>
+          <w:lang w:val="en-US" w:eastAsia="zh-CN"/>
+        </w:rPr>
+        <w:t>：</w:t>
+      </w:r>
+    </w:p>
+    <w:p>
+      <w:pPr>
+        <w:numPr>
+          <w:ilvl w:val="0"/>
+          <w:numId w:val="0"/>
+        </w:numPr>
+        <w:rPr>
+          <w:rFonts w:hint="eastAsia"/>
+          <w:lang w:val="en-US" w:eastAsia="zh-CN"/>
+        </w:rPr>
+      </w:pPr>
+      <w:r>
+        <w:rPr>
+          <w:rFonts w:hint="eastAsia"/>
+          <w:lang w:val="en-US" w:eastAsia="zh-CN"/>
+        </w:rPr>
+        <w:t>查一个key是否在dict里  if key in dict  not in</w:t>
+      </w:r>
+    </w:p>
+    <w:p>
+      <w:pPr>
+        <w:numPr>
+          <w:ilvl w:val="0"/>
+          <w:numId w:val="0"/>
+        </w:numPr>
+        <w:rPr>
+          <w:rFonts w:hint="eastAsia"/>
+          <w:lang w:val="en-US" w:eastAsia="zh-CN"/>
+        </w:rPr>
+      </w:pPr>
+      <w:r>
+        <w:rPr>
+          <w:rFonts w:hint="eastAsia"/>
+          <w:lang w:val="en-US" w:eastAsia="zh-CN"/>
+        </w:rPr>
+        <w:t xml:space="preserve">查一个value是否在dict里 if  </w:t>
       </w:r>
       <w:r>
         <w:rPr>
@@ -6361,58 +6793,120 @@
         <w:t>‘</w:t>
       </w:r>
       <w:r>
-        <w:rPr>
-          <w:rFonts w:hint="eastAsia"/>
-          <w:lang w:val="en-US" w:eastAsia="zh-CN"/>
-        </w:rPr>
-        <w:t>a</w:t>
-      </w:r>
-      <w:r>
-        <w:rPr>
-          <w:rFonts w:hint="default"/>
-          <w:lang w:val="en-US" w:eastAsia="zh-CN"/>
-        </w:rPr>
-        <w:t>’</w:t>
-      </w:r>
-      <w:r>
-        <w:rPr>
-          <w:rFonts w:hint="eastAsia"/>
-          <w:lang w:val="en-US" w:eastAsia="zh-CN"/>
-        </w:rPr>
-        <w:t>] pop[</w:t>
-      </w:r>
-      <w:r>
-        <w:rPr>
-          <w:rFonts w:hint="default"/>
-          <w:lang w:val="en-US" w:eastAsia="zh-CN"/>
-        </w:rPr>
-        <w:t>‘</w:t>
-      </w:r>
-      <w:r>
-        <w:rPr>
-          <w:rFonts w:hint="eastAsia"/>
-          <w:lang w:val="en-US" w:eastAsia="zh-CN"/>
-        </w:rPr>
-        <w:t>a</w:t>
-      </w:r>
-      <w:r>
-        <w:rPr>
-          <w:rFonts w:hint="default"/>
-          <w:lang w:val="en-US" w:eastAsia="zh-CN"/>
-        </w:rPr>
-        <w:t>’</w:t>
-      </w:r>
-      <w:r>
-        <w:rPr>
-          <w:rFonts w:hint="eastAsia"/>
-          <w:lang w:val="en-US" w:eastAsia="zh-CN"/>
-        </w:rPr>
-        <w:t>] 都能删除键值对，但是pop返回值</w:t>
-      </w:r>
-    </w:p>
-    <w:p>
-      <w:pPr>
-        <w:numPr>
+        <w:t>Alice'</w:t>
+      </w:r>
+      <w:r>
+        <w:rPr>
+          <w:rFonts w:hint="default"/>
+        </w:rPr>
+        <w:t xml:space="preserve"> in dict.values()</w:t>
+      </w:r>
+      <w:r>
+        <w:rPr>
+          <w:rFonts w:hint="eastAsia"/>
+          <w:lang w:val="en-US" w:eastAsia="zh-CN"/>
+        </w:rPr>
+        <w:t xml:space="preserve">  not in</w:t>
+      </w:r>
+    </w:p>
+    <w:p>
+      <w:pPr>
+        <w:numPr>
+          <w:ilvl w:val="0"/>
+          <w:numId w:val="0"/>
+        </w:numPr>
+        <w:rPr>
+          <w:rFonts w:hint="eastAsia"/>
+          <w:lang w:val="en-US" w:eastAsia="zh-CN"/>
+        </w:rPr>
+      </w:pPr>
+    </w:p>
+    <w:p>
+      <w:pPr>
+        <w:numPr>
+          <w:ilvl w:val="0"/>
+          <w:numId w:val="0"/>
+        </w:numPr>
+        <w:rPr>
+          <w:rFonts w:hint="eastAsia"/>
+          <w:lang w:val="en-US" w:eastAsia="zh-CN"/>
+        </w:rPr>
+      </w:pPr>
+      <w:r>
+        <w:rPr>
+          <w:rFonts w:hint="eastAsia"/>
+          <w:lang w:val="en-US" w:eastAsia="zh-CN"/>
+        </w:rPr>
+        <w:t>.keys() .values() 返回的是列表</w:t>
+      </w:r>
+    </w:p>
+    <w:p>
+      <w:pPr>
+        <w:numPr>
+          <w:ilvl w:val="0"/>
+          <w:numId w:val="0"/>
+        </w:numPr>
+        <w:rPr>
+          <w:rFonts w:hint="default"/>
+          <w:lang w:val="en-US" w:eastAsia="zh-CN"/>
+        </w:rPr>
+      </w:pPr>
+      <w:r>
+        <w:rPr>
+          <w:rFonts w:hint="eastAsia"/>
+          <w:lang w:val="en-US" w:eastAsia="zh-CN"/>
+        </w:rPr>
+        <w:t>.items()返回的是键值对元祖的列表</w:t>
+      </w:r>
+    </w:p>
+    <w:p>
+      <w:pPr>
+        <w:numPr>
+          <w:ilvl w:val="0"/>
+          <w:numId w:val="0"/>
+        </w:numPr>
+        <w:rPr>
+          <w:rFonts w:hint="eastAsia"/>
+          <w:lang w:val="en-US" w:eastAsia="zh-CN"/>
+        </w:rPr>
+      </w:pPr>
+    </w:p>
+    <w:p>
+      <w:pPr>
+        <w:numPr>
+          <w:ilvl w:val="0"/>
+          <w:numId w:val="0"/>
+        </w:numPr>
+        <w:rPr>
+          <w:rFonts w:hint="default"/>
+          <w:highlight w:val="yellow"/>
+          <w:lang w:val="en-US" w:eastAsia="zh-CN"/>
+        </w:rPr>
+      </w:pPr>
+      <w:r>
+        <w:rPr>
+          <w:rFonts w:hint="eastAsia"/>
+          <w:highlight w:val="yellow"/>
+          <w:lang w:val="en-US" w:eastAsia="zh-CN"/>
+        </w:rPr>
+        <w:t>改操作：</w:t>
+      </w:r>
+    </w:p>
+    <w:p>
+      <w:pPr>
+        <w:numPr>
+          <w:ilvl w:val="0"/>
+          <w:numId w:val="0"/>
+        </w:numPr>
+      </w:pPr>
+      <w:r>
+        <w:t>repr( ) returns the string representation of the dictionary</w:t>
+      </w:r>
+    </w:p>
+    <w:p>
+      <w:pPr>
+        <w:numPr>
+          <w:ilvl w:val="0"/>
           <w:numId w:val="0"/>
         </w:numPr>
         <w:rPr>
@@ -6425,276 +6919,13 @@
           <w:rFonts w:hint="eastAsia"/>
           <w:lang w:val="en-US" w:eastAsia="zh-CN"/>
         </w:rPr>
-        <w:t>#</w:t>
-      </w:r>
-      <w:r>
-        <w:rPr>
-          <w:rFonts w:hint="eastAsia"/>
-          <w:highlight w:val="yellow"/>
-          <w:lang w:val="en-US" w:eastAsia="zh-CN"/>
-        </w:rPr>
-        <w:t>删除多个键值对</w:t>
-      </w:r>
-    </w:p>
-    <w:p>
-      <w:pPr>
-        <w:numPr>
-          <w:numId w:val="0"/>
-        </w:numPr>
-        <w:rPr>
-          <w:rFonts w:hint="default"/>
-        </w:rPr>
-      </w:pPr>
-      <w:r>
-        <w:t>keys_to_delete = [</w:t>
-      </w:r>
-      <w:r>
-        <w:rPr>
-          <w:rFonts w:hint="default"/>
-        </w:rPr>
-        <w:t xml:space="preserve">'a', 'c'] # 生成新字典，不包含要删除的键值对 </w:t>
-      </w:r>
-    </w:p>
-    <w:p>
-      <w:pPr>
-        <w:numPr>
-          <w:numId w:val="0"/>
-        </w:numPr>
-        <w:rPr>
-          <w:rFonts w:hint="default"/>
-          <w:lang w:val="en-US" w:eastAsia="zh-CN"/>
-        </w:rPr>
-      </w:pPr>
-      <w:r>
-        <w:rPr>
-          <w:rFonts w:hint="default"/>
-        </w:rPr>
-        <w:t>new_dict = {key: value for key, value in my_dict.items() if key not in keys_to_delete}</w:t>
-      </w:r>
-    </w:p>
-    <w:p>
-      <w:pPr>
-        <w:numPr>
-          <w:numId w:val="0"/>
-        </w:numPr>
-        <w:rPr>
-          <w:rFonts w:hint="eastAsia"/>
-          <w:lang w:val="en-US" w:eastAsia="zh-CN"/>
-        </w:rPr>
-      </w:pPr>
-      <w:r>
-        <w:rPr>
-          <w:rFonts w:hint="eastAsia"/>
-          <w:lang w:val="en-US" w:eastAsia="zh-CN"/>
-        </w:rPr>
-        <w:t>dict.clear()</w:t>
-      </w:r>
-    </w:p>
-    <w:p>
-      <w:pPr>
-        <w:numPr>
-          <w:numId w:val="0"/>
-        </w:numPr>
-        <w:rPr>
-          <w:rFonts w:hint="eastAsia"/>
-          <w:lang w:val="en-US" w:eastAsia="zh-CN"/>
-        </w:rPr>
-      </w:pPr>
-    </w:p>
-    <w:p>
-      <w:pPr>
-        <w:numPr>
-          <w:numId w:val="0"/>
-        </w:numPr>
-        <w:rPr>
-          <w:rFonts w:hint="eastAsia"/>
-          <w:lang w:val="en-US" w:eastAsia="zh-CN"/>
-        </w:rPr>
-      </w:pPr>
-      <w:r>
-        <w:rPr>
-          <w:rFonts w:hint="eastAsia"/>
-          <w:highlight w:val="yellow"/>
-          <w:lang w:val="en-US" w:eastAsia="zh-CN"/>
-        </w:rPr>
-        <w:t>查操作</w:t>
-      </w:r>
-      <w:r>
-        <w:rPr>
-          <w:rFonts w:hint="eastAsia"/>
-          <w:lang w:val="en-US" w:eastAsia="zh-CN"/>
-        </w:rPr>
-        <w:t>：</w:t>
-      </w:r>
-    </w:p>
-    <w:p>
-      <w:pPr>
-        <w:numPr>
-          <w:numId w:val="0"/>
-        </w:numPr>
-        <w:rPr>
-          <w:rFonts w:hint="eastAsia"/>
-          <w:lang w:val="en-US" w:eastAsia="zh-CN"/>
-        </w:rPr>
-      </w:pPr>
-      <w:r>
-        <w:rPr>
-          <w:rFonts w:hint="eastAsia"/>
-          <w:lang w:val="en-US" w:eastAsia="zh-CN"/>
-        </w:rPr>
-        <w:t>查一个key是否在dict里  if key in dict  not in</w:t>
-      </w:r>
-    </w:p>
-    <w:p>
-      <w:pPr>
-        <w:numPr>
-          <w:numId w:val="0"/>
-        </w:numPr>
-        <w:rPr>
-          <w:rFonts w:hint="eastAsia"/>
-          <w:lang w:val="en-US" w:eastAsia="zh-CN"/>
-        </w:rPr>
-      </w:pPr>
-      <w:r>
-        <w:rPr>
-          <w:rFonts w:hint="eastAsia"/>
-          <w:lang w:val="en-US" w:eastAsia="zh-CN"/>
-        </w:rPr>
-        <w:t xml:space="preserve">查一个value是否在dict里 if  </w:t>
-      </w:r>
-      <w:r>
-        <w:rPr>
-          <w:rFonts w:hint="default"/>
-          <w:lang w:val="en-US" w:eastAsia="zh-CN"/>
-        </w:rPr>
-        <w:t>‘</w:t>
-      </w:r>
-      <w:r>
-        <w:t>Alice'</w:t>
-      </w:r>
-      <w:r>
-        <w:rPr>
-          <w:rFonts w:hint="default"/>
-        </w:rPr>
-        <w:t xml:space="preserve"> in dict.values()</w:t>
-      </w:r>
-      <w:r>
-        <w:rPr>
-          <w:rFonts w:hint="eastAsia"/>
-          <w:lang w:val="en-US" w:eastAsia="zh-CN"/>
-        </w:rPr>
-        <w:t xml:space="preserve">  not in</w:t>
-      </w:r>
-    </w:p>
-    <w:p>
-      <w:pPr>
-        <w:numPr>
-          <w:numId w:val="0"/>
-        </w:numPr>
-        <w:rPr>
-          <w:rFonts w:hint="eastAsia"/>
-          <w:lang w:val="en-US" w:eastAsia="zh-CN"/>
-        </w:rPr>
-      </w:pPr>
-    </w:p>
-    <w:p>
-      <w:pPr>
-        <w:numPr>
-          <w:numId w:val="0"/>
-        </w:numPr>
-        <w:rPr>
-          <w:rFonts w:hint="eastAsia"/>
-          <w:lang w:val="en-US" w:eastAsia="zh-CN"/>
-        </w:rPr>
-      </w:pPr>
-      <w:r>
-        <w:rPr>
-          <w:rFonts w:hint="eastAsia"/>
-          <w:lang w:val="en-US" w:eastAsia="zh-CN"/>
-        </w:rPr>
-        <w:t>.keys() .values() 返回的是列表</w:t>
-      </w:r>
-    </w:p>
-    <w:p>
-      <w:pPr>
-        <w:numPr>
-          <w:numId w:val="0"/>
-        </w:numPr>
-        <w:rPr>
-          <w:rFonts w:hint="default"/>
-          <w:lang w:val="en-US" w:eastAsia="zh-CN"/>
-        </w:rPr>
-      </w:pPr>
-      <w:r>
-        <w:rPr>
-          <w:rFonts w:hint="eastAsia"/>
-          <w:lang w:val="en-US" w:eastAsia="zh-CN"/>
-        </w:rPr>
-        <w:t>.items()返回的是键值对元祖的列表</w:t>
-      </w:r>
-    </w:p>
-    <w:p>
-      <w:pPr>
-        <w:numPr>
-          <w:numId w:val="0"/>
-        </w:numPr>
-        <w:rPr>
-          <w:rFonts w:hint="eastAsia"/>
-          <w:lang w:val="en-US" w:eastAsia="zh-CN"/>
-        </w:rPr>
-      </w:pPr>
-    </w:p>
-    <w:p>
-      <w:pPr>
-        <w:numPr>
-          <w:numId w:val="0"/>
-        </w:numPr>
-        <w:rPr>
-          <w:rFonts w:hint="default"/>
-          <w:highlight w:val="yellow"/>
-          <w:lang w:val="en-US" w:eastAsia="zh-CN"/>
-        </w:rPr>
-      </w:pPr>
-      <w:r>
-        <w:rPr>
-          <w:rFonts w:hint="eastAsia"/>
-          <w:highlight w:val="yellow"/>
-          <w:lang w:val="en-US" w:eastAsia="zh-CN"/>
-        </w:rPr>
-        <w:t>改操作：</w:t>
-      </w:r>
-    </w:p>
-    <w:p>
-      <w:pPr>
-        <w:numPr>
-          <w:numId w:val="0"/>
-        </w:numPr>
-      </w:pPr>
-      <w:r>
-        <w:t>repr( ) returns the string representation of the dictionary</w:t>
-      </w:r>
-    </w:p>
-    <w:p>
-      <w:pPr>
-        <w:numPr>
-          <w:numId w:val="0"/>
-        </w:numPr>
-        <w:rPr>
-          <w:rFonts w:hint="default" w:eastAsia="宋体"/>
-          <w:lang w:val="en-US" w:eastAsia="zh-CN"/>
-        </w:rPr>
-      </w:pPr>
-      <w:r>
-        <w:rPr>
-          <w:rFonts w:hint="eastAsia"/>
-          <w:lang w:val="en-US" w:eastAsia="zh-CN"/>
-        </w:rPr>
         <w:t>repr(dictionary)</w:t>
       </w:r>
     </w:p>
     <w:p>
       <w:pPr>
         <w:numPr>
+          <w:ilvl w:val="0"/>
           <w:numId w:val="0"/>
         </w:numPr>
         <w:rPr>
@@ -8569,7 +8800,7 @@
           <w:rFonts w:hint="eastAsia"/>
           <w:lang w:val="en-US" w:eastAsia="zh-CN"/>
         </w:rPr>
-        <w:t>这个例子给args赋值最后是FALSE是赋给args，如果想给option赋值，这时必须key argument to it like option=False.</w:t>
+        <w:t>这个例子给args赋值最后是FALSE是赋给args，如果想给option赋值，这时必须key argument to it like option=False.分</w:t>
       </w:r>
     </w:p>
     <w:p>
@@ -10749,6 +10980,7 @@
     <w:p>
       <w:pPr>
         <w:numPr>
+          <w:ilvl w:val="0"/>
           <w:numId w:val="0"/>
         </w:numPr>
       </w:pPr>
@@ -10768,6 +11000,7 @@
     <w:p>
       <w:pPr>
         <w:numPr>
+          <w:ilvl w:val="0"/>
           <w:numId w:val="0"/>
         </w:numPr>
         <w:rPr>
@@ -10883,6 +11116,7 @@
     <w:p>
       <w:pPr>
         <w:numPr>
+          <w:ilvl w:val="0"/>
           <w:numId w:val="0"/>
         </w:numPr>
         <w:rPr>
@@ -11255,6 +11489,7 @@
     <w:p>
       <w:pPr>
         <w:numPr>
+          <w:ilvl w:val="0"/>
           <w:numId w:val="0"/>
         </w:numPr>
         <w:rPr>
@@ -11273,6 +11508,7 @@
     <w:p>
       <w:pPr>
         <w:numPr>
+          <w:ilvl w:val="0"/>
           <w:numId w:val="0"/>
         </w:numPr>
       </w:pPr>
